--- a/public/resume.en.docx
+++ b/public/resume.en.docx
@@ -123,151 +123,167 @@
           <w:sz w:val="20"/>
           <w:szCs w:val="20"/>
         </w:rPr>
-        <w:t xml:space="preserve">Frontend Development</w:t>
-      </w:r>
-    </w:p>
-    <w:p>
-      <w:pPr>
-        <w:spacing w:before="100" w:after="80"/>
-        <w:jc w:val="left"/>
-      </w:pPr>
-      <w:r>
-        <w:rPr>
-          <w:b/>
-          <w:bCs/>
-        </w:rPr>
-        <w:t xml:space="preserve">React (2+ years)</w:t>
-      </w:r>
-      <w:r>
-        <w:t xml:space="preserve">: React is a JavaScript library for building user interfaces. I've used React extensively to build single-page applications and components within Next.js projects, focusing on component-based architecture and state management with hooks and context API.</w:t>
-      </w:r>
-    </w:p>
-    <w:p>
-      <w:pPr>
-        <w:spacing w:before="100" w:after="80"/>
-        <w:jc w:val="left"/>
-      </w:pPr>
-      <w:r>
-        <w:rPr>
-          <w:b/>
-          <w:bCs/>
-        </w:rPr>
-        <w:t xml:space="preserve">Next.js (2+ years)</w:t>
-      </w:r>
-      <w:r>
-        <w:t xml:space="preserve">: Next.js is a React framework that enables server-side rendering and static site generation. I've used Next.js to build performant and SEO-friendly web applications, leveraging its file-based routing system and API routes in projects like my portfolio, ITC Hub, and Algis.</w:t>
-      </w:r>
-    </w:p>
-    <w:p>
-      <w:pPr>
-        <w:spacing w:before="100" w:after="80"/>
-        <w:jc w:val="left"/>
-      </w:pPr>
-      <w:r>
-        <w:rPr>
-          <w:b/>
-          <w:bCs/>
-        </w:rPr>
-        <w:t xml:space="preserve">TypeScript (2+ years)</w:t>
-      </w:r>
-      <w:r>
-        <w:t xml:space="preserve">: TypeScript is a strongly typed programming language that builds on JavaScript. I use TypeScript in most of my projects (portfolio, c-studio, algis, itc-hub) to ensure type safety and improve developer experience.</w:t>
-      </w:r>
-    </w:p>
-    <w:p>
-      <w:pPr>
-        <w:spacing w:before="100" w:after="80"/>
-        <w:jc w:val="left"/>
-      </w:pPr>
-      <w:r>
-        <w:rPr>
-          <w:b/>
-          <w:bCs/>
-        </w:rPr>
-        <w:t xml:space="preserve">Tailwind CSS (2+ years)</w:t>
-      </w:r>
-      <w:r>
-        <w:t xml:space="preserve">: Tailwind CSS is a utility-first CSS framework. I use Tailwind CSS to rapidly build custom designs without leaving HTML, focusing on responsive design and component consistency in my Next.js projects.</w:t>
-      </w:r>
-    </w:p>
-    <w:p>
-      <w:pPr>
-        <w:spacing w:before="100" w:after="80"/>
-        <w:jc w:val="left"/>
-      </w:pPr>
-      <w:r>
-        <w:rPr>
-          <w:b/>
-          <w:bCs/>
-        </w:rPr>
-        <w:t xml:space="preserve">shadcn/ui (1+ year)</w:t>
-      </w:r>
-      <w:r>
-        <w:t xml:space="preserve">: A collection of re-usable components built using Radix UI and Tailwind CSS. I use it to build accessible and customizable UIs in my Next.js projects.</w:t>
-      </w:r>
-    </w:p>
-    <w:p>
-      <w:pPr>
-        <w:spacing w:before="100" w:after="80"/>
-        <w:jc w:val="left"/>
-      </w:pPr>
-      <w:r>
-        <w:rPr>
-          <w:b/>
-          <w:bCs/>
-        </w:rPr>
-        <w:t xml:space="preserve">HTML &amp; CSS (3+ years)</w:t>
-      </w:r>
-      <w:r>
-        <w:t xml:space="preserve">: Core web technologies for structuring and styling web content. Used in all web-based projects.</w:t>
-      </w:r>
-    </w:p>
-    <w:p>
-      <w:pPr>
-        <w:spacing w:before="100" w:after="80"/>
-        <w:jc w:val="left"/>
-      </w:pPr>
-      <w:r>
-        <w:rPr>
-          <w:b/>
-          <w:bCs/>
-        </w:rPr>
-        <w:t xml:space="preserve">Vite (1+ year)</w:t>
-      </w:r>
-      <w:r>
-        <w:t xml:space="preserve">: Vite is a build tool that aims to provide a faster and leaner development experience for modern web projects. I use it for my React projects.</w:t>
-      </w:r>
-    </w:p>
-    <w:p>
-      <w:pPr>
-        <w:spacing w:before="100" w:after="80"/>
-        <w:jc w:val="left"/>
-      </w:pPr>
-      <w:r>
-        <w:rPr>
-          <w:b/>
-          <w:bCs/>
-        </w:rPr>
-        <w:t xml:space="preserve">Angular (&lt;1 year)</w:t>
-      </w:r>
-      <w:r>
-        <w:t xml:space="preserve">: Angular is a platform for building mobile and desktop web applications. I have experience with it through the H2-SpringBoot project.</w:t>
-      </w:r>
-    </w:p>
-    <w:p>
-      <w:pPr>
-        <w:spacing w:before="100" w:after="80"/>
-        <w:jc w:val="left"/>
-      </w:pPr>
-      <w:r>
-        <w:rPr>
-          <w:b/>
-          <w:bCs/>
-        </w:rPr>
-        <w:t xml:space="preserve">Electron (1 year)</w:t>
-      </w:r>
-      <w:r>
-        <w:t xml:space="preserve">: Electron is a framework for creating native applications with web technologies like JavaScript, HTML, and CSS. Used to build the C-Studio IDE.</w:t>
+        <w:t xml:space="preserve">Development Operations</w:t>
+      </w:r>
+    </w:p>
+    <w:p>
+      <w:pPr>
+        <w:spacing w:before="100" w:after="80"/>
+        <w:jc w:val="left"/>
+      </w:pPr>
+      <w:r>
+        <w:rPr>
+          <w:b/>
+          <w:bCs/>
+        </w:rPr>
+        <w:t xml:space="preserve">Pipeline Manipulation (Applied)</w:t>
+      </w:r>
+      <w:r>
+        <w:t xml:space="preserve">: Using ngrok for exposing local servers and manipulating pipelines for webhook testing. Used effectively in the AiHorizons project.</w:t>
+      </w:r>
+    </w:p>
+    <w:p>
+      <w:pPr>
+        <w:spacing w:before="100" w:after="80"/>
+        <w:jc w:val="left"/>
+      </w:pPr>
+      <w:r>
+        <w:rPr>
+          <w:b/>
+          <w:bCs/>
+        </w:rPr>
+        <w:t xml:space="preserve">Microservices (Applied)</w:t>
+      </w:r>
+      <w:r>
+        <w:t xml:space="preserve">: Designing applications as a collection of loosely coupled services. I explored this architecture in the H2-SpringBoot project.</w:t>
+      </w:r>
+    </w:p>
+    <w:p>
+      <w:pPr>
+        <w:spacing w:before="100" w:after="80"/>
+        <w:jc w:val="left"/>
+      </w:pPr>
+      <w:r>
+        <w:rPr>
+          <w:b/>
+          <w:bCs/>
+        </w:rPr>
+        <w:t xml:space="preserve">Git &amp; GitHub (3+ years)</w:t>
+      </w:r>
+      <w:r>
+        <w:t xml:space="preserve">: Git is a distributed version control system. I use Git and GitHub daily for version control, collaboration, and managing code changes across projects, including using GitHub Actions for CI/CD.</w:t>
+      </w:r>
+    </w:p>
+    <w:p>
+      <w:pPr>
+        <w:spacing w:before="100" w:after="80"/>
+        <w:jc w:val="left"/>
+      </w:pPr>
+      <w:r>
+        <w:rPr>
+          <w:b/>
+          <w:bCs/>
+        </w:rPr>
+        <w:t xml:space="preserve">GitHub Actions (1+ year)</w:t>
+      </w:r>
+      <w:r>
+        <w:t xml:space="preserve">: Automating software workflows with CI/CD pipelines directly in GitHub. I use it for automated testing and deployment.</w:t>
+      </w:r>
+    </w:p>
+    <w:p>
+      <w:pPr>
+        <w:spacing w:before="100" w:after="80"/>
+        <w:jc w:val="left"/>
+      </w:pPr>
+      <w:r>
+        <w:rPr>
+          <w:b/>
+          <w:bCs/>
+        </w:rPr>
+        <w:t xml:space="preserve">CI/CD (Applied)</w:t>
+      </w:r>
+      <w:r>
+        <w:t xml:space="preserve">: Continuous Integration and Continuous Deployment practices to automate the software delivery process.</w:t>
+      </w:r>
+    </w:p>
+    <w:p>
+      <w:pPr>
+        <w:spacing w:before="100" w:after="80"/>
+        <w:jc w:val="left"/>
+      </w:pPr>
+      <w:r>
+        <w:rPr>
+          <w:b/>
+          <w:bCs/>
+        </w:rPr>
+        <w:t xml:space="preserve">Docker (1+ year)</w:t>
+      </w:r>
+      <w:r>
+        <w:t xml:space="preserve">: Docker is a platform for developing, shipping, and running applications in containers. Used to create consistent development environments.</w:t>
+      </w:r>
+    </w:p>
+    <w:p>
+      <w:pPr>
+        <w:spacing w:before="100" w:after="80"/>
+        <w:jc w:val="left"/>
+      </w:pPr>
+      <w:r>
+        <w:rPr>
+          <w:b/>
+          <w:bCs/>
+        </w:rPr>
+        <w:t xml:space="preserve">Vercel (2+ years)</w:t>
+      </w:r>
+      <w:r>
+        <w:t xml:space="preserve">: Vercel is a deployment and collaboration platform for frontend developers. I use Vercel to deploy and host web applications, leveraging its serverless functions and edge network.</w:t>
+      </w:r>
+    </w:p>
+    <w:p>
+      <w:pPr>
+        <w:spacing w:before="100" w:after="80"/>
+        <w:jc w:val="left"/>
+      </w:pPr>
+      <w:r>
+        <w:rPr>
+          <w:b/>
+          <w:bCs/>
+        </w:rPr>
+        <w:t xml:space="preserve">Linux Ecosystem (Mastered)</w:t>
+      </w:r>
+      <w:r>
+        <w:t xml:space="preserve">: Deep mastery of distributions like Arch, Ubuntu, Fedora, Debian, Kali, Mint, and Nix. Proficient in shell scripting and system configuration.</w:t>
+      </w:r>
+    </w:p>
+    <w:p>
+      <w:pPr>
+        <w:spacing w:before="100" w:after="80"/>
+        <w:jc w:val="left"/>
+      </w:pPr>
+      <w:r>
+        <w:rPr>
+          <w:b/>
+          <w:bCs/>
+        </w:rPr>
+        <w:t xml:space="preserve">Unix Systems (Familiar)</w:t>
+      </w:r>
+      <w:r>
+        <w:t xml:space="preserve">: Experience with macOS and OpenBSD, leveraging their stability and Unix philosophy for robust development environments.</w:t>
+      </w:r>
+    </w:p>
+    <w:p>
+      <w:pPr>
+        <w:spacing w:before="100" w:after="80"/>
+        <w:jc w:val="left"/>
+      </w:pPr>
+      <w:r>
+        <w:rPr>
+          <w:b/>
+          <w:bCs/>
+        </w:rPr>
+        <w:t xml:space="preserve">Windows (Proficient)</w:t>
+      </w:r>
+      <w:r>
+        <w:t xml:space="preserve">: Used primarily for design collaboration (Figma) and compatibility testing, managing development limitations with custom configurations.</w:t>
       </w:r>
     </w:p>
     <w:p>
@@ -283,119 +299,23 @@
           <w:sz w:val="20"/>
           <w:szCs w:val="20"/>
         </w:rPr>
-        <w:t xml:space="preserve">Backend Development</w:t>
-      </w:r>
-    </w:p>
-    <w:p>
-      <w:pPr>
-        <w:spacing w:before="100" w:after="80"/>
-        <w:jc w:val="left"/>
-      </w:pPr>
-      <w:r>
-        <w:rPr>
-          <w:b/>
-          <w:bCs/>
-        </w:rPr>
-        <w:t xml:space="preserve">Node.js (2+ years)</w:t>
-      </w:r>
-      <w:r>
-        <w:t xml:space="preserve">: Node.js is a JavaScript runtime built on Chrome's V8 JavaScript engine. I've used Node.js for server-side logic in Next.js applications and for scripting, including within the c-studio Electron project.</w:t>
-      </w:r>
-    </w:p>
-    <w:p>
-      <w:pPr>
-        <w:spacing w:before="100" w:after="80"/>
-        <w:jc w:val="left"/>
-      </w:pPr>
-      <w:r>
-        <w:rPr>
-          <w:b/>
-          <w:bCs/>
-        </w:rPr>
-        <w:t xml:space="preserve">Express (1+ year)</w:t>
-      </w:r>
-      <w:r>
-        <w:t xml:space="preserve">: Express is a minimal and flexible Node.js web application framework. Used for building RESTful APIs.</w:t>
-      </w:r>
-    </w:p>
-    <w:p>
-      <w:pPr>
-        <w:spacing w:before="100" w:after="80"/>
-        <w:jc w:val="left"/>
-      </w:pPr>
-      <w:r>
-        <w:rPr>
-          <w:b/>
-          <w:bCs/>
-        </w:rPr>
-        <w:t xml:space="preserve">PostgreSQL (1+ year)</w:t>
-      </w:r>
-      <w:r>
-        <w:t xml:space="preserve">: PostgreSQL is an advanced, open-source relational database. I've used PostgreSQL with Prisma for data storage in projects like ITC Hub and Algis.</w:t>
-      </w:r>
-    </w:p>
-    <w:p>
-      <w:pPr>
-        <w:spacing w:before="100" w:after="80"/>
-        <w:jc w:val="left"/>
-      </w:pPr>
-      <w:r>
-        <w:rPr>
-          <w:b/>
-          <w:bCs/>
-        </w:rPr>
-        <w:t xml:space="preserve">Prisma (1+ year)</w:t>
-      </w:r>
-      <w:r>
-        <w:t xml:space="preserve">: Prisma is a next-generation ORM for Node.js and TypeScript. I use Prisma to interact with databases (PostgreSQL and SQLite) in projects like ITC Hub and Algis.</w:t>
-      </w:r>
-    </w:p>
-    <w:p>
-      <w:pPr>
-        <w:spacing w:before="100" w:after="80"/>
-        <w:jc w:val="left"/>
-      </w:pPr>
-      <w:r>
-        <w:rPr>
-          <w:b/>
-          <w:bCs/>
-        </w:rPr>
-        <w:t xml:space="preserve">SQLite (1+ year)</w:t>
-      </w:r>
-      <w:r>
-        <w:t xml:space="preserve">: SQLite is a C-language library that implements a small, fast, self-contained, high-reliability, full-featured, SQL database engine. Used for local development in the Algis project.</w:t>
-      </w:r>
-    </w:p>
-    <w:p>
-      <w:pPr>
-        <w:spacing w:before="100" w:after="80"/>
-        <w:jc w:val="left"/>
-      </w:pPr>
-      <w:r>
-        <w:rPr>
-          <w:b/>
-          <w:bCs/>
-        </w:rPr>
-        <w:t xml:space="preserve">Java (1+ year)</w:t>
-      </w:r>
-      <w:r>
-        <w:t xml:space="preserve">: Java is a high-level, class-based, object-oriented programming language. I use it for backend development with Spring Boot.</w:t>
-      </w:r>
-    </w:p>
-    <w:p>
-      <w:pPr>
-        <w:spacing w:before="100" w:after="80"/>
-        <w:jc w:val="left"/>
-      </w:pPr>
-      <w:r>
-        <w:rPr>
-          <w:b/>
-          <w:bCs/>
-        </w:rPr>
-        <w:t xml:space="preserve">Spring Boot (1+ year)</w:t>
-      </w:r>
-      <w:r>
-        <w:t xml:space="preserve">: Spring Boot is an open source Java-based framework used to create a micro Service. I use it to build robust and scalable backend services.</w:t>
+        <w:t xml:space="preserve">Frontend Development</w:t>
+      </w:r>
+    </w:p>
+    <w:p>
+      <w:pPr>
+        <w:spacing w:before="100" w:after="80"/>
+        <w:jc w:val="left"/>
+      </w:pPr>
+      <w:r>
+        <w:rPr>
+          <w:b/>
+          <w:bCs/>
+        </w:rPr>
+        <w:t xml:space="preserve">React (2+ years)</w:t>
+      </w:r>
+      <w:r>
+        <w:t xml:space="preserve">: React is a JavaScript library for building user interfaces. I've used React extensively to build single-page applications and components within Next.js projects, focusing on component-based architecture and state management with hooks and context API.</w:t>
       </w:r>
     </w:p>
     <w:p>
@@ -411,23 +331,119 @@
         <w:t xml:space="preserve">Next.js (2+ years)</w:t>
       </w:r>
       <w:r>
-        <w:t xml:space="preserve">: I leverage Next.js for full-stack development, utilizing API Routes and Server Actions to build secure and scalable backend logic directly within the application.</w:t>
-      </w:r>
-    </w:p>
-    <w:p>
-      <w:pPr>
-        <w:spacing w:before="100" w:after="80"/>
-        <w:jc w:val="left"/>
-      </w:pPr>
-      <w:r>
-        <w:rPr>
-          <w:b/>
-          <w:bCs/>
-        </w:rPr>
-        <w:t xml:space="preserve">NextAuth.js (1+ year)</w:t>
-      </w:r>
-      <w:r>
-        <w:t xml:space="preserve">: A complete open-source authentication solution for Next.js applications. I use it to handle secure user authentication and session management.</w:t>
+        <w:t xml:space="preserve">: Next.js is a React framework that enables server-side rendering and static site generation. I've used Next.js to build performant and SEO-friendly web applications, leveraging its file-based routing system and API routes in projects like my portfolio, ITC Hub, and Algis.</w:t>
+      </w:r>
+    </w:p>
+    <w:p>
+      <w:pPr>
+        <w:spacing w:before="100" w:after="80"/>
+        <w:jc w:val="left"/>
+      </w:pPr>
+      <w:r>
+        <w:rPr>
+          <w:b/>
+          <w:bCs/>
+        </w:rPr>
+        <w:t xml:space="preserve">TypeScript (2+ years)</w:t>
+      </w:r>
+      <w:r>
+        <w:t xml:space="preserve">: TypeScript is a strongly typed programming language that builds on JavaScript. I use TypeScript in most of my projects (portfolio, c-studio, algis, itc-hub) to ensure type safety and improve developer experience.</w:t>
+      </w:r>
+    </w:p>
+    <w:p>
+      <w:pPr>
+        <w:spacing w:before="100" w:after="80"/>
+        <w:jc w:val="left"/>
+      </w:pPr>
+      <w:r>
+        <w:rPr>
+          <w:b/>
+          <w:bCs/>
+        </w:rPr>
+        <w:t xml:space="preserve">Tailwind CSS (2+ years)</w:t>
+      </w:r>
+      <w:r>
+        <w:t xml:space="preserve">: Tailwind CSS is a utility-first CSS framework. I use Tailwind CSS to rapidly build custom designs without leaving HTML, focusing on responsive design and component consistency in my Next.js projects.</w:t>
+      </w:r>
+    </w:p>
+    <w:p>
+      <w:pPr>
+        <w:spacing w:before="100" w:after="80"/>
+        <w:jc w:val="left"/>
+      </w:pPr>
+      <w:r>
+        <w:rPr>
+          <w:b/>
+          <w:bCs/>
+        </w:rPr>
+        <w:t xml:space="preserve">shadcn/ui (1+ year)</w:t>
+      </w:r>
+      <w:r>
+        <w:t xml:space="preserve">: A collection of re-usable components built using Radix UI and Tailwind CSS. I use it to build accessible and customizable UIs in my Next.js projects.</w:t>
+      </w:r>
+    </w:p>
+    <w:p>
+      <w:pPr>
+        <w:spacing w:before="100" w:after="80"/>
+        <w:jc w:val="left"/>
+      </w:pPr>
+      <w:r>
+        <w:rPr>
+          <w:b/>
+          <w:bCs/>
+        </w:rPr>
+        <w:t xml:space="preserve">HTML &amp; CSS (3+ years)</w:t>
+      </w:r>
+      <w:r>
+        <w:t xml:space="preserve">: Core web technologies for structuring and styling web content. Used in all web-based projects.</w:t>
+      </w:r>
+    </w:p>
+    <w:p>
+      <w:pPr>
+        <w:spacing w:before="100" w:after="80"/>
+        <w:jc w:val="left"/>
+      </w:pPr>
+      <w:r>
+        <w:rPr>
+          <w:b/>
+          <w:bCs/>
+        </w:rPr>
+        <w:t xml:space="preserve">Vite (1+ year)</w:t>
+      </w:r>
+      <w:r>
+        <w:t xml:space="preserve">: Vite is a build tool that aims to provide a faster and leaner development experience for modern web projects. I use it for my React projects.</w:t>
+      </w:r>
+    </w:p>
+    <w:p>
+      <w:pPr>
+        <w:spacing w:before="100" w:after="80"/>
+        <w:jc w:val="left"/>
+      </w:pPr>
+      <w:r>
+        <w:rPr>
+          <w:b/>
+          <w:bCs/>
+        </w:rPr>
+        <w:t xml:space="preserve">Angular (&lt;1 year)</w:t>
+      </w:r>
+      <w:r>
+        <w:t xml:space="preserve">: Angular is a platform for building mobile and desktop web applications. I have experience with it through the H2-SpringBoot project.</w:t>
+      </w:r>
+    </w:p>
+    <w:p>
+      <w:pPr>
+        <w:spacing w:before="100" w:after="80"/>
+        <w:jc w:val="left"/>
+      </w:pPr>
+      <w:r>
+        <w:rPr>
+          <w:b/>
+          <w:bCs/>
+        </w:rPr>
+        <w:t xml:space="preserve">Electron (1 year)</w:t>
+      </w:r>
+      <w:r>
+        <w:t xml:space="preserve">: Electron is a framework for creating native applications with web technologies like JavaScript, HTML, and CSS. Used to build the C-Studio IDE.</w:t>
       </w:r>
     </w:p>
     <w:p>
@@ -443,167 +459,151 @@
           <w:sz w:val="20"/>
           <w:szCs w:val="20"/>
         </w:rPr>
-        <w:t xml:space="preserve">Programming Languages</w:t>
-      </w:r>
-    </w:p>
-    <w:p>
-      <w:pPr>
-        <w:spacing w:before="100" w:after="80"/>
-        <w:jc w:val="left"/>
-      </w:pPr>
-      <w:r>
-        <w:rPr>
-          <w:b/>
-          <w:bCs/>
-        </w:rPr>
-        <w:t xml:space="preserve">TypeScript (Familiar)</w:t>
-      </w:r>
-      <w:r>
-        <w:t xml:space="preserve">: My primary language for web development, ensuring type safety and code quality.</w:t>
-      </w:r>
-    </w:p>
-    <w:p>
-      <w:pPr>
-        <w:spacing w:before="100" w:after="80"/>
-        <w:jc w:val="left"/>
-      </w:pPr>
-      <w:r>
-        <w:rPr>
-          <w:b/>
-          <w:bCs/>
-        </w:rPr>
-        <w:t xml:space="preserve">JavaScript (Familiar)</w:t>
-      </w:r>
-      <w:r>
-        <w:t xml:space="preserve">: Deep understanding of ES6+ features and the core language concepts.</w:t>
-      </w:r>
-    </w:p>
-    <w:p>
-      <w:pPr>
-        <w:spacing w:before="100" w:after="80"/>
-        <w:jc w:val="left"/>
-      </w:pPr>
-      <w:r>
-        <w:rPr>
-          <w:b/>
-          <w:bCs/>
-        </w:rPr>
-        <w:t xml:space="preserve">C (Familiar)</w:t>
-      </w:r>
-      <w:r>
-        <w:t xml:space="preserve">: I am very familiar with C, using it for system programming and understanding low-level concepts. It's the core language supported by my C-Studio IDE.</w:t>
-      </w:r>
-    </w:p>
-    <w:p>
-      <w:pPr>
-        <w:spacing w:before="100" w:after="80"/>
-        <w:jc w:val="left"/>
-      </w:pPr>
-      <w:r>
-        <w:rPr>
-          <w:b/>
-          <w:bCs/>
-        </w:rPr>
-        <w:t xml:space="preserve">Bash (Familiar)</w:t>
-      </w:r>
-      <w:r>
-        <w:t xml:space="preserve">: I use Bash scripting for automation and managing development environments.</w:t>
-      </w:r>
-    </w:p>
-    <w:p>
-      <w:pPr>
-        <w:spacing w:before="100" w:after="80"/>
-        <w:jc w:val="left"/>
-      </w:pPr>
-      <w:r>
-        <w:rPr>
-          <w:b/>
-          <w:bCs/>
-        </w:rPr>
-        <w:t xml:space="preserve">Rust (&lt;1 year)</w:t>
-      </w:r>
-      <w:r>
-        <w:t xml:space="preserve">: Rust is a language focused on performance and safety. Explored through the iShowOff project and interested in its potential for enterprise solutions.</w:t>
-      </w:r>
-    </w:p>
-    <w:p>
-      <w:pPr>
-        <w:spacing w:before="100" w:after="80"/>
-        <w:jc w:val="left"/>
-      </w:pPr>
-      <w:r>
-        <w:rPr>
-          <w:b/>
-          <w:bCs/>
-        </w:rPr>
-        <w:t xml:space="preserve">Python (Explored)</w:t>
-      </w:r>
-      <w:r>
-        <w:t xml:space="preserve">: Explored Python for scripting and data processing tasks.</w:t>
-      </w:r>
-    </w:p>
-    <w:p>
-      <w:pPr>
-        <w:spacing w:before="100" w:after="80"/>
-        <w:jc w:val="left"/>
-      </w:pPr>
-      <w:r>
-        <w:rPr>
-          <w:b/>
-          <w:bCs/>
-        </w:rPr>
-        <w:t xml:space="preserve">Go (Explored)</w:t>
-      </w:r>
-      <w:r>
-        <w:t xml:space="preserve">: Explored Go for its concurrency model and performance in backend systems.</w:t>
-      </w:r>
-    </w:p>
-    <w:p>
-      <w:pPr>
-        <w:spacing w:before="100" w:after="80"/>
-        <w:jc w:val="left"/>
-      </w:pPr>
-      <w:r>
-        <w:rPr>
-          <w:b/>
-          <w:bCs/>
-        </w:rPr>
-        <w:t xml:space="preserve">C++ (Explored)</w:t>
-      </w:r>
-      <w:r>
-        <w:t xml:space="preserve">: Explored C++ to understand object-oriented programming at a system level.</w:t>
-      </w:r>
-    </w:p>
-    <w:p>
-      <w:pPr>
-        <w:spacing w:before="100" w:after="80"/>
-        <w:jc w:val="left"/>
-      </w:pPr>
-      <w:r>
-        <w:rPr>
-          <w:b/>
-          <w:bCs/>
-        </w:rPr>
-        <w:t xml:space="preserve">C# (Explored)</w:t>
-      </w:r>
-      <w:r>
-        <w:t xml:space="preserve">: Explored C# for desktop and game development concepts.</w:t>
-      </w:r>
-    </w:p>
-    <w:p>
-      <w:pPr>
-        <w:spacing w:before="100" w:after="80"/>
-        <w:jc w:val="left"/>
-      </w:pPr>
-      <w:r>
-        <w:rPr>
-          <w:b/>
-          <w:bCs/>
-        </w:rPr>
-        <w:t xml:space="preserve">Haskell (Explored)</w:t>
-      </w:r>
-      <w:r>
-        <w:t xml:space="preserve">: Explored Haskell to understand functional programming paradigms.</w:t>
+        <w:t xml:space="preserve">Backend Development</w:t>
+      </w:r>
+    </w:p>
+    <w:p>
+      <w:pPr>
+        <w:spacing w:before="100" w:after="80"/>
+        <w:jc w:val="left"/>
+      </w:pPr>
+      <w:r>
+        <w:rPr>
+          <w:b/>
+          <w:bCs/>
+        </w:rPr>
+        <w:t xml:space="preserve">Node.js (2+ years)</w:t>
+      </w:r>
+      <w:r>
+        <w:t xml:space="preserve">: Node.js is a JavaScript runtime built on Chrome's V8 JavaScript engine. I've used Node.js for server-side logic in Next.js applications and for scripting, including within the c-studio Electron project.</w:t>
+      </w:r>
+    </w:p>
+    <w:p>
+      <w:pPr>
+        <w:spacing w:before="100" w:after="80"/>
+        <w:jc w:val="left"/>
+      </w:pPr>
+      <w:r>
+        <w:rPr>
+          <w:b/>
+          <w:bCs/>
+        </w:rPr>
+        <w:t xml:space="preserve">Express (1+ year)</w:t>
+      </w:r>
+      <w:r>
+        <w:t xml:space="preserve">: Express is a minimal and flexible Node.js web application framework. Used for building RESTful APIs.</w:t>
+      </w:r>
+    </w:p>
+    <w:p>
+      <w:pPr>
+        <w:spacing w:before="100" w:after="80"/>
+        <w:jc w:val="left"/>
+      </w:pPr>
+      <w:r>
+        <w:rPr>
+          <w:b/>
+          <w:bCs/>
+        </w:rPr>
+        <w:t xml:space="preserve">PostgreSQL (1+ year)</w:t>
+      </w:r>
+      <w:r>
+        <w:t xml:space="preserve">: PostgreSQL is an advanced, open-source relational database. I've used PostgreSQL with Prisma for data storage in projects like ITC Hub and Algis.</w:t>
+      </w:r>
+    </w:p>
+    <w:p>
+      <w:pPr>
+        <w:spacing w:before="100" w:after="80"/>
+        <w:jc w:val="left"/>
+      </w:pPr>
+      <w:r>
+        <w:rPr>
+          <w:b/>
+          <w:bCs/>
+        </w:rPr>
+        <w:t xml:space="preserve">Prisma (1+ year)</w:t>
+      </w:r>
+      <w:r>
+        <w:t xml:space="preserve">: Prisma is a next-generation ORM for Node.js and TypeScript. I use Prisma to interact with databases (PostgreSQL and SQLite) in projects like ITC Hub and Algis.</w:t>
+      </w:r>
+    </w:p>
+    <w:p>
+      <w:pPr>
+        <w:spacing w:before="100" w:after="80"/>
+        <w:jc w:val="left"/>
+      </w:pPr>
+      <w:r>
+        <w:rPr>
+          <w:b/>
+          <w:bCs/>
+        </w:rPr>
+        <w:t xml:space="preserve">SQLite (1+ year)</w:t>
+      </w:r>
+      <w:r>
+        <w:t xml:space="preserve">: SQLite is a C-language library that implements a small, fast, self-contained, high-reliability, full-featured, SQL database engine. Used for local development in the Algis project.</w:t>
+      </w:r>
+    </w:p>
+    <w:p>
+      <w:pPr>
+        <w:spacing w:before="100" w:after="80"/>
+        <w:jc w:val="left"/>
+      </w:pPr>
+      <w:r>
+        <w:rPr>
+          <w:b/>
+          <w:bCs/>
+        </w:rPr>
+        <w:t xml:space="preserve">Java (1+ year)</w:t>
+      </w:r>
+      <w:r>
+        <w:t xml:space="preserve">: Java is a high-level, class-based, object-oriented programming language. I use it for backend development with Spring Boot.</w:t>
+      </w:r>
+    </w:p>
+    <w:p>
+      <w:pPr>
+        <w:spacing w:before="100" w:after="80"/>
+        <w:jc w:val="left"/>
+      </w:pPr>
+      <w:r>
+        <w:rPr>
+          <w:b/>
+          <w:bCs/>
+        </w:rPr>
+        <w:t xml:space="preserve">Spring Boot (1+ year)</w:t>
+      </w:r>
+      <w:r>
+        <w:t xml:space="preserve">: Spring Boot is an open source Java-based framework used to create a micro Service. I use it to build robust and scalable backend services.</w:t>
+      </w:r>
+    </w:p>
+    <w:p>
+      <w:pPr>
+        <w:spacing w:before="100" w:after="80"/>
+        <w:jc w:val="left"/>
+      </w:pPr>
+      <w:r>
+        <w:rPr>
+          <w:b/>
+          <w:bCs/>
+        </w:rPr>
+        <w:t xml:space="preserve">Next.js (2+ years)</w:t>
+      </w:r>
+      <w:r>
+        <w:t xml:space="preserve">: I leverage Next.js for full-stack development, utilizing API Routes and Server Actions to build secure and scalable backend logic directly within the application.</w:t>
+      </w:r>
+    </w:p>
+    <w:p>
+      <w:pPr>
+        <w:spacing w:before="100" w:after="80"/>
+        <w:jc w:val="left"/>
+      </w:pPr>
+      <w:r>
+        <w:rPr>
+          <w:b/>
+          <w:bCs/>
+        </w:rPr>
+        <w:t xml:space="preserve">NextAuth.js (1+ year)</w:t>
+      </w:r>
+      <w:r>
+        <w:t xml:space="preserve">: A complete open-source authentication solution for Next.js applications. I use it to handle secure user authentication and session management.</w:t>
       </w:r>
     </w:p>
     <w:p>
@@ -619,55 +619,183 @@
           <w:sz w:val="20"/>
           <w:szCs w:val="20"/>
         </w:rPr>
-        <w:t xml:space="preserve">Operating Systems</w:t>
-      </w:r>
-    </w:p>
-    <w:p>
-      <w:pPr>
-        <w:spacing w:before="100" w:after="80"/>
-        <w:jc w:val="left"/>
-      </w:pPr>
-      <w:r>
-        <w:rPr>
-          <w:b/>
-          <w:bCs/>
-        </w:rPr>
-        <w:t xml:space="preserve">Linux Ecosystem (Mastered)</w:t>
-      </w:r>
-      <w:r>
-        <w:t xml:space="preserve">: Deep mastery of distributions like Arch, Ubuntu, Fedora, Debian, Kali, Mint, and Nix. Proficient in shell scripting and system configuration.</w:t>
-      </w:r>
-    </w:p>
-    <w:p>
-      <w:pPr>
-        <w:spacing w:before="100" w:after="80"/>
-        <w:jc w:val="left"/>
-      </w:pPr>
-      <w:r>
-        <w:rPr>
-          <w:b/>
-          <w:bCs/>
-        </w:rPr>
-        <w:t xml:space="preserve">Unix Systems (Familiar)</w:t>
-      </w:r>
-      <w:r>
-        <w:t xml:space="preserve">: Experience with macOS and OpenBSD, leveraging their stability and Unix philosophy for robust development environments.</w:t>
-      </w:r>
-    </w:p>
-    <w:p>
-      <w:pPr>
-        <w:spacing w:before="100" w:after="80"/>
-        <w:jc w:val="left"/>
-      </w:pPr>
-      <w:r>
-        <w:rPr>
-          <w:b/>
-          <w:bCs/>
-        </w:rPr>
-        <w:t xml:space="preserve">Windows (Proficient)</w:t>
-      </w:r>
-      <w:r>
-        <w:t xml:space="preserve">: Used primarily for design collaboration (Figma) and compatibility testing, managing development limitations with custom configurations.</w:t>
+        <w:t xml:space="preserve">Programming Languages</w:t>
+      </w:r>
+    </w:p>
+    <w:p>
+      <w:pPr>
+        <w:spacing w:before="100" w:after="80"/>
+        <w:jc w:val="left"/>
+      </w:pPr>
+      <w:r>
+        <w:rPr>
+          <w:b/>
+          <w:bCs/>
+        </w:rPr>
+        <w:t xml:space="preserve">TypeScript (Familiar)</w:t>
+      </w:r>
+      <w:r>
+        <w:t xml:space="preserve">: My primary language for web development, ensuring type safety and code quality.</w:t>
+      </w:r>
+    </w:p>
+    <w:p>
+      <w:pPr>
+        <w:spacing w:before="100" w:after="80"/>
+        <w:jc w:val="left"/>
+      </w:pPr>
+      <w:r>
+        <w:rPr>
+          <w:b/>
+          <w:bCs/>
+        </w:rPr>
+        <w:t xml:space="preserve">JavaScript (Familiar)</w:t>
+      </w:r>
+      <w:r>
+        <w:t xml:space="preserve">: Deep understanding of ES6+ features and the core language concepts.</w:t>
+      </w:r>
+    </w:p>
+    <w:p>
+      <w:pPr>
+        <w:spacing w:before="100" w:after="80"/>
+        <w:jc w:val="left"/>
+      </w:pPr>
+      <w:r>
+        <w:rPr>
+          <w:b/>
+          <w:bCs/>
+        </w:rPr>
+        <w:t xml:space="preserve">C (Familiar)</w:t>
+      </w:r>
+      <w:r>
+        <w:t xml:space="preserve">: I am very familiar with C, using it for system programming and understanding low-level concepts. It's the core language supported by my C-Studio IDE.</w:t>
+      </w:r>
+    </w:p>
+    <w:p>
+      <w:pPr>
+        <w:spacing w:before="100" w:after="80"/>
+        <w:jc w:val="left"/>
+      </w:pPr>
+      <w:r>
+        <w:rPr>
+          <w:b/>
+          <w:bCs/>
+        </w:rPr>
+        <w:t xml:space="preserve">Bash (Familiar)</w:t>
+      </w:r>
+      <w:r>
+        <w:t xml:space="preserve">: I use Bash scripting for automation and managing development environments.</w:t>
+      </w:r>
+    </w:p>
+    <w:p>
+      <w:pPr>
+        <w:spacing w:before="100" w:after="80"/>
+        <w:jc w:val="left"/>
+      </w:pPr>
+      <w:r>
+        <w:rPr>
+          <w:b/>
+          <w:bCs/>
+        </w:rPr>
+        <w:t xml:space="preserve">Rust (&lt;1 year)</w:t>
+      </w:r>
+      <w:r>
+        <w:t xml:space="preserve">: Rust is a language focused on performance and safety. Explored through the iShowOff project and interested in its potential for enterprise solutions.</w:t>
+      </w:r>
+    </w:p>
+    <w:p>
+      <w:pPr>
+        <w:spacing w:before="100" w:after="80"/>
+        <w:jc w:val="left"/>
+      </w:pPr>
+      <w:r>
+        <w:rPr>
+          <w:b/>
+          <w:bCs/>
+        </w:rPr>
+        <w:t xml:space="preserve">Python (Explored)</w:t>
+      </w:r>
+      <w:r>
+        <w:t xml:space="preserve">: Explored Python for scripting and data processing tasks.</w:t>
+      </w:r>
+    </w:p>
+    <w:p>
+      <w:pPr>
+        <w:spacing w:before="100" w:after="80"/>
+        <w:jc w:val="left"/>
+      </w:pPr>
+      <w:r>
+        <w:rPr>
+          <w:b/>
+          <w:bCs/>
+        </w:rPr>
+        <w:t xml:space="preserve">Go (Explored)</w:t>
+      </w:r>
+      <w:r>
+        <w:t xml:space="preserve">: Explored Go for its concurrency model and performance in backend systems.</w:t>
+      </w:r>
+    </w:p>
+    <w:p>
+      <w:pPr>
+        <w:spacing w:before="100" w:after="80"/>
+        <w:jc w:val="left"/>
+      </w:pPr>
+      <w:r>
+        <w:rPr>
+          <w:b/>
+          <w:bCs/>
+        </w:rPr>
+        <w:t xml:space="preserve">C++ (Explored)</w:t>
+      </w:r>
+      <w:r>
+        <w:t xml:space="preserve">: Explored C++ to understand object-oriented programming at a system level.</w:t>
+      </w:r>
+    </w:p>
+    <w:p>
+      <w:pPr>
+        <w:spacing w:before="100" w:after="80"/>
+        <w:jc w:val="left"/>
+      </w:pPr>
+      <w:r>
+        <w:rPr>
+          <w:b/>
+          <w:bCs/>
+        </w:rPr>
+        <w:t xml:space="preserve">C# (Explored)</w:t>
+      </w:r>
+      <w:r>
+        <w:t xml:space="preserve">: Explored C# for desktop and game development concepts.</w:t>
+      </w:r>
+    </w:p>
+    <w:p>
+      <w:pPr>
+        <w:spacing w:before="100" w:after="80"/>
+        <w:jc w:val="left"/>
+      </w:pPr>
+      <w:r>
+        <w:rPr>
+          <w:b/>
+          <w:bCs/>
+        </w:rPr>
+        <w:t xml:space="preserve">Haskell (Explored)</w:t>
+      </w:r>
+      <w:r>
+        <w:t xml:space="preserve">: Explored Haskell to understand functional programming paradigms.</w:t>
+      </w:r>
+    </w:p>
+    <w:p>
+      <w:pPr>
+        <w:spacing w:before="100" w:after="80"/>
+        <w:jc w:val="left"/>
+      </w:pPr>
+      <w:r>
+        <w:rPr>
+          <w:b/>
+          <w:bCs/>
+        </w:rPr>
+        <w:t xml:space="preserve">IDEs &amp; Editors (Mastered)</w:t>
+      </w:r>
+      <w:r>
+        <w:t xml:space="preserve">: Mastery of Neovim, VS Code, and Nano with custom keybinds, LSP tuning, and profiles. Experienced with JetBrains, Emacs, and CodeBlocks. I maintain a custom Neovim config (github.com/samibentaiba/nvim).</w:t>
       </w:r>
     </w:p>
     <w:p>
@@ -696,6 +824,22 @@
           <w:b/>
           <w:bCs/>
         </w:rPr>
+        <w:t xml:space="preserve">Figma (Collaborative)</w:t>
+      </w:r>
+      <w:r>
+        <w:t xml:space="preserve">: Learned through collaboration with UI/UX designers to implement pixel-perfect designs and understand design systems.</w:t>
+      </w:r>
+    </w:p>
+    <w:p>
+      <w:pPr>
+        <w:spacing w:before="100" w:after="80"/>
+        <w:jc w:val="left"/>
+      </w:pPr>
+      <w:r>
+        <w:rPr>
+          <w:b/>
+          <w:bCs/>
+        </w:rPr>
         <w:t xml:space="preserve">System Architecture (Applied)</w:t>
       </w:r>
       <w:r>
@@ -712,22 +856,6 @@
           <w:b/>
           <w:bCs/>
         </w:rPr>
-        <w:t xml:space="preserve">Microservices (Applied)</w:t>
-      </w:r>
-      <w:r>
-        <w:t xml:space="preserve">: Designing applications as a collection of loosely coupled services. I explored this architecture in the H2-SpringBoot project.</w:t>
-      </w:r>
-    </w:p>
-    <w:p>
-      <w:pPr>
-        <w:spacing w:before="100" w:after="80"/>
-        <w:jc w:val="left"/>
-      </w:pPr>
-      <w:r>
-        <w:rPr>
-          <w:b/>
-          <w:bCs/>
-        </w:rPr>
         <w:t xml:space="preserve">Technical Documentation (Applied)</w:t>
       </w:r>
       <w:r>
@@ -748,118 +876,6 @@
       </w:r>
       <w:r>
         <w:t xml:space="preserve">: Deep dive into complex codebases and documentation (e.g., WordPress core) to understand best practices, reverse engineer logic, and implement robust solutions.</w:t>
-      </w:r>
-    </w:p>
-    <w:p>
-      <w:pPr>
-        <w:pStyle w:val="Heading2"/>
-        <w:spacing w:before="200" w:after="100"/>
-        <w:jc w:val="left"/>
-      </w:pPr>
-      <w:r>
-        <w:rPr>
-          <w:b/>
-          <w:bCs/>
-          <w:sz w:val="20"/>
-          <w:szCs w:val="20"/>
-        </w:rPr>
-        <w:t xml:space="preserve">Other Technologies &amp; Tools</w:t>
-      </w:r>
-    </w:p>
-    <w:p>
-      <w:pPr>
-        <w:spacing w:before="100" w:after="80"/>
-        <w:jc w:val="left"/>
-      </w:pPr>
-      <w:r>
-        <w:rPr>
-          <w:b/>
-          <w:bCs/>
-        </w:rPr>
-        <w:t xml:space="preserve">Git &amp; GitHub (3+ years)</w:t>
-      </w:r>
-      <w:r>
-        <w:t xml:space="preserve">: Git is a distributed version control system. I use Git and GitHub daily for version control, collaboration, and managing code changes across projects, including using GitHub Actions for CI/CD.</w:t>
-      </w:r>
-    </w:p>
-    <w:p>
-      <w:pPr>
-        <w:spacing w:before="100" w:after="80"/>
-        <w:jc w:val="left"/>
-      </w:pPr>
-      <w:r>
-        <w:rPr>
-          <w:b/>
-          <w:bCs/>
-        </w:rPr>
-        <w:t xml:space="preserve">GitHub Actions (1+ year)</w:t>
-      </w:r>
-      <w:r>
-        <w:t xml:space="preserve">: Automating software workflows with CI/CD pipelines directly in GitHub. I use it for automated testing and deployment.</w:t>
-      </w:r>
-    </w:p>
-    <w:p>
-      <w:pPr>
-        <w:spacing w:before="100" w:after="80"/>
-        <w:jc w:val="left"/>
-      </w:pPr>
-      <w:r>
-        <w:rPr>
-          <w:b/>
-          <w:bCs/>
-        </w:rPr>
-        <w:t xml:space="preserve">CI/CD (Applied)</w:t>
-      </w:r>
-      <w:r>
-        <w:t xml:space="preserve">: Continuous Integration and Continuous Deployment practices to automate the software delivery process.</w:t>
-      </w:r>
-    </w:p>
-    <w:p>
-      <w:pPr>
-        <w:spacing w:before="100" w:after="80"/>
-        <w:jc w:val="left"/>
-      </w:pPr>
-      <w:r>
-        <w:rPr>
-          <w:b/>
-          <w:bCs/>
-        </w:rPr>
-        <w:t xml:space="preserve">Docker (1+ year)</w:t>
-      </w:r>
-      <w:r>
-        <w:t xml:space="preserve">: Docker is a platform for developing, shipping, and running applications in containers. Used to create consistent development environments.</w:t>
-      </w:r>
-    </w:p>
-    <w:p>
-      <w:pPr>
-        <w:spacing w:before="100" w:after="80"/>
-        <w:jc w:val="left"/>
-      </w:pPr>
-      <w:r>
-        <w:rPr>
-          <w:b/>
-          <w:bCs/>
-        </w:rPr>
-        <w:t xml:space="preserve">Figma (Collaborative)</w:t>
-      </w:r>
-      <w:r>
-        <w:t xml:space="preserve">: Learned through collaboration with UI/UX designers to implement pixel-perfect designs and understand design systems.</w:t>
-      </w:r>
-    </w:p>
-    <w:p>
-      <w:pPr>
-        <w:spacing w:before="100" w:after="80"/>
-        <w:jc w:val="left"/>
-      </w:pPr>
-      <w:r>
-        <w:rPr>
-          <w:b/>
-          <w:bCs/>
-        </w:rPr>
-        <w:t xml:space="preserve">IDEs &amp; Editors (Mastered)</w:t>
-      </w:r>
-      <w:r>
-        <w:t xml:space="preserve">: Mastery of Neovim, VS Code, and Nano with custom keybinds, LSP tuning, and profiles. Experienced with JetBrains, Emacs, and CodeBlocks. I maintain a custom Neovim config (github.com/samibentaiba/nvim).</w:t>
       </w:r>
     </w:p>
     <w:p>
@@ -1389,7 +1405,7 @@
         <w:t xml:space="preserve">AiHorizons</w:t>
       </w:r>
       <w:r>
-        <w:t xml:space="preserve"> (React, TypeScript, Tailwind CSS, Vite, Figma)</w:t>
+        <w:t xml:space="preserve"> (React, TypeScript, Tailwind CSS, Vite, Figma, Pipeline Manipulation)</w:t>
       </w:r>
     </w:p>
     <w:p>
